--- a/asset/sample.docx
+++ b/asset/sample.docx
@@ -470,7 +470,6 @@
           <w:sz w:val="24"/>
           <w:szCs w:val="24"/>
           <w:u w:val="none"/>
-          <w:shd w:fill="auto" w:val="clear"/>
           <w:vertAlign w:val="baseline"/>
         </w:rPr>
       </w:pPr>
@@ -510,7 +509,6 @@
       </w:r>
       <w:r>
         <w:rPr>
-          <w:highlight w:val="yellow"/>
           <w:rtl w:val="0"/>
         </w:rPr>
         <w:t xml:space="preserve">{name_of_borrower}</w:t>
@@ -866,7 +864,6 @@
       </w:r>
       <w:r>
         <w:rPr>
-          <w:highlight w:val="yellow"/>
           <w:rtl w:val="0"/>
         </w:rPr>
         <w:t xml:space="preserve">{priority_of_mortgage}</w:t>
@@ -890,7 +887,6 @@
       </w:r>
       <w:r>
         <w:rPr>
-          <w:highlight w:val="yellow"/>
           <w:rtl w:val="0"/>
         </w:rPr>
         <w:t xml:space="preserve">{priority_of_mortgage}</w:t>
@@ -1008,11 +1004,9 @@
       </w:r>
       <w:r>
         <w:rPr>
-          <w:highlight w:val="yellow"/>
-          <w:vertAlign w:val="baseline"/>
-          <w:rtl w:val="0"/>
-        </w:rPr>
-        <w:t xml:space="preserve">Insert Municipality of signing</w:t>
+          <w:rtl w:val="0"/>
+        </w:rPr>
+        <w:t xml:space="preserve">{municipality_of_signing}</w:t>
       </w:r>
       <w:r>
         <w:rPr>
@@ -1023,11 +1017,9 @@
       </w:r>
       <w:r>
         <w:rPr>
-          <w:highlight w:val="yellow"/>
-          <w:vertAlign w:val="baseline"/>
-          <w:rtl w:val="0"/>
-        </w:rPr>
-        <w:t xml:space="preserve">Insert Date of Signing</w:t>
+          <w:rtl w:val="0"/>
+        </w:rPr>
+        <w:t xml:space="preserve">{date_of_signing}</w:t>
       </w:r>
       <w:r>
         <w:rPr>
@@ -1302,7 +1294,6 @@
           <w:sz w:val="24"/>
           <w:szCs w:val="24"/>
           <w:u w:val="none"/>
-          <w:shd w:fill="auto" w:val="clear"/>
           <w:vertAlign w:val="baseline"/>
         </w:rPr>
       </w:pPr>
@@ -1325,7 +1316,6 @@
       </w:r>
       <w:r>
         <w:rPr>
-          <w:highlight w:val="yellow"/>
           <w:rtl w:val="0"/>
         </w:rPr>
         <w:t xml:space="preserve">{name_of_borrower}</w:t>
@@ -2417,7 +2407,6 @@
           <w:sz w:val="24"/>
           <w:szCs w:val="24"/>
           <w:u w:val="none"/>
-          <w:shd w:fill="auto" w:val="clear"/>
           <w:vertAlign w:val="baseline"/>
         </w:rPr>
       </w:pPr>
@@ -2457,7 +2446,6 @@
       </w:r>
       <w:r>
         <w:rPr>
-          <w:highlight w:val="yellow"/>
           <w:rtl w:val="0"/>
         </w:rPr>
         <w:t xml:space="preserve">{property_address_feild}</w:t>
@@ -2497,7 +2485,6 @@
           <w:sz w:val="24"/>
           <w:szCs w:val="24"/>
           <w:u w:val="none"/>
-          <w:shd w:fill="auto" w:val="clear"/>
           <w:vertAlign w:val="baseline"/>
         </w:rPr>
       </w:pPr>
@@ -2537,7 +2524,6 @@
       </w:r>
       <w:r>
         <w:rPr>
-          <w:highlight w:val="yellow"/>
           <w:rtl w:val="0"/>
         </w:rPr>
         <w:t xml:space="preserve">{name_of_borrower}</w:t>
@@ -2893,7 +2879,6 @@
       </w:r>
       <w:r>
         <w:rPr>
-          <w:highlight w:val="yellow"/>
           <w:rtl w:val="0"/>
         </w:rPr>
         <w:t xml:space="preserve">{priority_of_mortgage}</w:t>
@@ -2917,7 +2902,6 @@
       </w:r>
       <w:r>
         <w:rPr>
-          <w:highlight w:val="yellow"/>
           <w:rtl w:val="0"/>
         </w:rPr>
         <w:t xml:space="preserve">{priority_of_mortgage}</w:t>
@@ -3035,11 +3019,9 @@
       </w:r>
       <w:r>
         <w:rPr>
-          <w:highlight w:val="yellow"/>
-          <w:vertAlign w:val="baseline"/>
-          <w:rtl w:val="0"/>
-        </w:rPr>
-        <w:t xml:space="preserve">Insert Municipality of signing</w:t>
+          <w:rtl w:val="0"/>
+        </w:rPr>
+        <w:t xml:space="preserve">{municipality_of_signing}</w:t>
       </w:r>
       <w:r>
         <w:rPr>
@@ -3050,11 +3032,9 @@
       </w:r>
       <w:r>
         <w:rPr>
-          <w:highlight w:val="yellow"/>
-          <w:vertAlign w:val="baseline"/>
-          <w:rtl w:val="0"/>
-        </w:rPr>
-        <w:t xml:space="preserve">Insert Date of Signing</w:t>
+          <w:rtl w:val="0"/>
+        </w:rPr>
+        <w:t xml:space="preserve">{date_of_signing}</w:t>
       </w:r>
       <w:r>
         <w:rPr>
@@ -3329,7 +3309,6 @@
           <w:sz w:val="24"/>
           <w:szCs w:val="24"/>
           <w:u w:val="none"/>
-          <w:shd w:fill="auto" w:val="clear"/>
           <w:vertAlign w:val="baseline"/>
         </w:rPr>
       </w:pPr>
@@ -3352,7 +3331,6 @@
       </w:r>
       <w:r>
         <w:rPr>
-          <w:highlight w:val="yellow"/>
           <w:rtl w:val="0"/>
         </w:rPr>
         <w:t xml:space="preserve">{name_of_borrower}</w:t>
@@ -3560,7 +3538,6 @@
       </w:r>
       <w:r>
         <w:rPr>
-          <w:highlight w:val="yellow"/>
           <w:rtl w:val="0"/>
         </w:rPr>
         <w:t xml:space="preserve">{name_of_lender}</w:t>
@@ -3827,7 +3804,6 @@
           <w:sz w:val="24"/>
           <w:szCs w:val="24"/>
           <w:u w:val="none"/>
-          <w:shd w:fill="auto" w:val="clear"/>
           <w:vertAlign w:val="baseline"/>
         </w:rPr>
       </w:pPr>
@@ -3867,7 +3843,6 @@
       </w:r>
       <w:r>
         <w:rPr>
-          <w:highlight w:val="yellow"/>
           <w:rtl w:val="0"/>
         </w:rPr>
         <w:t xml:space="preserve">{name_of_lender}</w:t>
@@ -3891,7 +3866,6 @@
       </w:r>
       <w:r>
         <w:rPr>
-          <w:highlight w:val="yellow"/>
           <w:rtl w:val="0"/>
         </w:rPr>
         <w:t xml:space="preserve">{priority_of_mortgage}</w:t>
@@ -3915,7 +3889,6 @@
       </w:r>
       <w:r>
         <w:rPr>
-          <w:highlight w:val="yellow"/>
           <w:rtl w:val="0"/>
         </w:rPr>
         <w:t xml:space="preserve">{name_of_borrower}</w:t>
@@ -3952,7 +3925,6 @@
           <w:sz w:val="24"/>
           <w:szCs w:val="24"/>
           <w:u w:val="none"/>
-          <w:shd w:fill="auto" w:val="clear"/>
           <w:vertAlign w:val="baseline"/>
         </w:rPr>
       </w:pPr>
@@ -3975,20 +3947,9 @@
       </w:r>
       <w:r>
         <w:rPr>
-          <w:rFonts w:ascii="Times New Roman" w:cs="Times New Roman" w:eastAsia="Times New Roman" w:hAnsi="Times New Roman"/>
-          <w:b w:val="0"/>
-          <w:i w:val="0"/>
-          <w:smallCaps w:val="0"/>
-          <w:strike w:val="0"/>
-          <w:color w:val="000000"/>
-          <w:sz w:val="24"/>
-          <w:szCs w:val="24"/>
-          <w:highlight w:val="yellow"/>
-          <w:u w:val="none"/>
-          <w:vertAlign w:val="baseline"/>
-          <w:rtl w:val="0"/>
-        </w:rPr>
-        <w:t xml:space="preserve">insert property address</w:t>
+          <w:rtl w:val="0"/>
+        </w:rPr>
+        <w:t xml:space="preserve">{property_address}</w:t>
       </w:r>
       <w:r>
         <w:rPr>
@@ -4462,11 +4423,9 @@
       </w:r>
       <w:r>
         <w:rPr>
-          <w:highlight w:val="yellow"/>
-          <w:vertAlign w:val="baseline"/>
-          <w:rtl w:val="0"/>
-        </w:rPr>
-        <w:t xml:space="preserve">Insert Municipality of signing</w:t>
+          <w:rtl w:val="0"/>
+        </w:rPr>
+        <w:t xml:space="preserve">{municipality_of_signing}</w:t>
       </w:r>
       <w:r>
         <w:rPr>
@@ -4477,11 +4436,9 @@
       </w:r>
       <w:r>
         <w:rPr>
-          <w:highlight w:val="yellow"/>
-          <w:vertAlign w:val="baseline"/>
-          <w:rtl w:val="0"/>
-        </w:rPr>
-        <w:t xml:space="preserve">Insert Date of Signing</w:t>
+          <w:rtl w:val="0"/>
+        </w:rPr>
+        <w:t xml:space="preserve">{date_of_signing}</w:t>
       </w:r>
       <w:r>
         <w:rPr>
@@ -4741,7 +4698,6 @@
           <w:sz w:val="24"/>
           <w:szCs w:val="24"/>
           <w:u w:val="none"/>
-          <w:shd w:fill="auto" w:val="clear"/>
           <w:vertAlign w:val="baseline"/>
         </w:rPr>
       </w:pPr>
@@ -4764,7 +4720,6 @@
       </w:r>
       <w:r>
         <w:rPr>
-          <w:highlight w:val="yellow"/>
           <w:rtl w:val="0"/>
         </w:rPr>
         <w:t xml:space="preserve">{name_of_borrower}</w:t>
@@ -5142,7 +5097,6 @@
           <w:sz w:val="24"/>
           <w:szCs w:val="24"/>
           <w:u w:val="none"/>
-          <w:shd w:fill="auto" w:val="clear"/>
           <w:vertAlign w:val="baseline"/>
         </w:rPr>
       </w:pPr>
@@ -5182,7 +5136,6 @@
       </w:r>
       <w:r>
         <w:rPr>
-          <w:highlight w:val="yellow"/>
           <w:rtl w:val="0"/>
         </w:rPr>
         <w:t xml:space="preserve">{name_of_lender}</w:t>
@@ -5437,7 +5390,6 @@
           <w:sz w:val="24"/>
           <w:szCs w:val="24"/>
           <w:u w:val="none"/>
-          <w:shd w:fill="auto" w:val="clear"/>
           <w:vertAlign w:val="baseline"/>
         </w:rPr>
       </w:pPr>
@@ -5477,7 +5429,6 @@
       </w:r>
       <w:r>
         <w:rPr>
-          <w:highlight w:val="yellow"/>
           <w:rtl w:val="0"/>
         </w:rPr>
         <w:t xml:space="preserve">{name_of_lender}</w:t>
@@ -5501,7 +5452,6 @@
       </w:r>
       <w:r>
         <w:rPr>
-          <w:highlight w:val="yellow"/>
           <w:rtl w:val="0"/>
         </w:rPr>
         <w:t xml:space="preserve">{priority_of_mortgage}</w:t>
@@ -5525,7 +5475,6 @@
       </w:r>
       <w:r>
         <w:rPr>
-          <w:highlight w:val="yellow"/>
           <w:rtl w:val="0"/>
         </w:rPr>
         <w:t xml:space="preserve">{name_of_borrower}</w:t>
@@ -5562,7 +5511,6 @@
           <w:sz w:val="24"/>
           <w:szCs w:val="24"/>
           <w:u w:val="none"/>
-          <w:shd w:fill="auto" w:val="clear"/>
           <w:vertAlign w:val="baseline"/>
         </w:rPr>
       </w:pPr>
@@ -5585,20 +5533,9 @@
       </w:r>
       <w:r>
         <w:rPr>
-          <w:rFonts w:ascii="Times New Roman" w:cs="Times New Roman" w:eastAsia="Times New Roman" w:hAnsi="Times New Roman"/>
-          <w:b w:val="0"/>
-          <w:i w:val="0"/>
-          <w:smallCaps w:val="0"/>
-          <w:strike w:val="0"/>
-          <w:color w:val="000000"/>
-          <w:sz w:val="24"/>
-          <w:szCs w:val="24"/>
-          <w:highlight w:val="yellow"/>
-          <w:u w:val="none"/>
-          <w:vertAlign w:val="baseline"/>
-          <w:rtl w:val="0"/>
-        </w:rPr>
-        <w:t xml:space="preserve">insert property address</w:t>
+          <w:rtl w:val="0"/>
+        </w:rPr>
+        <w:t xml:space="preserve">{property_address}</w:t>
       </w:r>
       <w:r>
         <w:rPr>
@@ -5846,11 +5783,9 @@
       </w:r>
       <w:r>
         <w:rPr>
-          <w:highlight w:val="yellow"/>
-          <w:vertAlign w:val="baseline"/>
-          <w:rtl w:val="0"/>
-        </w:rPr>
-        <w:t xml:space="preserve">Insert Municipality of signing</w:t>
+          <w:rtl w:val="0"/>
+        </w:rPr>
+        <w:t xml:space="preserve">{municipality_of_signing}</w:t>
       </w:r>
       <w:r>
         <w:rPr>
@@ -5861,11 +5796,9 @@
       </w:r>
       <w:r>
         <w:rPr>
-          <w:highlight w:val="yellow"/>
-          <w:vertAlign w:val="baseline"/>
-          <w:rtl w:val="0"/>
-        </w:rPr>
-        <w:t xml:space="preserve">Insert Date of Signing</w:t>
+          <w:rtl w:val="0"/>
+        </w:rPr>
+        <w:t xml:space="preserve">{date_of_signing}</w:t>
       </w:r>
       <w:r>
         <w:rPr>
@@ -6126,7 +6059,6 @@
           <w:sz w:val="24"/>
           <w:szCs w:val="24"/>
           <w:u w:val="none"/>
-          <w:shd w:fill="auto" w:val="clear"/>
           <w:vertAlign w:val="baseline"/>
         </w:rPr>
       </w:pPr>
@@ -6167,7 +6099,6 @@
       </w:r>
       <w:r>
         <w:rPr>
-          <w:highlight w:val="yellow"/>
           <w:rtl w:val="0"/>
         </w:rPr>
         <w:t xml:space="preserve">{name_of_borrower}</w:t>
@@ -6857,7 +6788,6 @@
       </w:r>
       <w:r>
         <w:rPr>
-          <w:highlight w:val="yellow"/>
           <w:rtl w:val="0"/>
         </w:rPr>
         <w:t xml:space="preserve">{name_of_borrower}</w:t>
@@ -6881,7 +6811,6 @@
       </w:r>
       <w:r>
         <w:rPr>
-          <w:highlight w:val="yellow"/>
           <w:rtl w:val="0"/>
         </w:rPr>
         <w:t xml:space="preserve">{name_of_lender}</w:t>
@@ -6905,20 +6834,9 @@
       </w:r>
       <w:r>
         <w:rPr>
-          <w:rFonts w:ascii="Times New Roman" w:cs="Times New Roman" w:eastAsia="Times New Roman" w:hAnsi="Times New Roman"/>
-          <w:b w:val="0"/>
-          <w:i w:val="0"/>
-          <w:smallCaps w:val="0"/>
-          <w:strike w:val="0"/>
-          <w:color w:val="000000"/>
-          <w:sz w:val="24"/>
-          <w:szCs w:val="24"/>
-          <w:highlight w:val="yellow"/>
-          <w:u w:val="none"/>
-          <w:vertAlign w:val="baseline"/>
-          <w:rtl w:val="0"/>
-        </w:rPr>
-        <w:t xml:space="preserve">insert property address</w:t>
+          <w:rtl w:val="0"/>
+        </w:rPr>
+        <w:t xml:space="preserve">{property_address}</w:t>
       </w:r>
       <w:r>
         <w:rPr>
@@ -7071,16 +6989,9 @@
       </w:r>
       <w:r>
         <w:rPr>
-          <w:highlight w:val="yellow"/>
-          <w:rtl w:val="0"/>
-        </w:rPr>
-        <w:t xml:space="preserve">{name_of_borrower}</w:t>
-      </w:r>
-      <w:r>
-        <w:rPr>
-          <w:rtl w:val="0"/>
-        </w:rPr>
-        <w:t xml:space="preserve"> , </w:t>
+          <w:rtl w:val="0"/>
+        </w:rPr>
+        <w:t xml:space="preserve">{name_of_borrower} , </w:t>
       </w:r>
       <w:r>
         <w:rPr>
@@ -8776,11 +8687,9 @@
       </w:r>
       <w:r>
         <w:rPr>
-          <w:highlight w:val="yellow"/>
-          <w:vertAlign w:val="baseline"/>
-          <w:rtl w:val="0"/>
-        </w:rPr>
-        <w:t xml:space="preserve">Insert priority of the mortgage</w:t>
+          <w:rtl w:val="0"/>
+        </w:rPr>
+        <w:t xml:space="preserve">{priority_of_mortgage}</w:t>
       </w:r>
       <w:r>
         <w:rPr>
@@ -8791,7 +8700,6 @@
       </w:r>
       <w:r>
         <w:rPr>
-          <w:highlight w:val="yellow"/>
           <w:rtl w:val="0"/>
         </w:rPr>
         <w:t xml:space="preserve">{amount_of_mortgage}</w:t>
@@ -9055,11 +8963,9 @@
       </w:r>
       <w:r>
         <w:rPr>
-          <w:highlight w:val="yellow"/>
-          <w:vertAlign w:val="baseline"/>
-          <w:rtl w:val="0"/>
-        </w:rPr>
-        <w:t xml:space="preserve">Insert Municipality of signing</w:t>
+          <w:rtl w:val="0"/>
+        </w:rPr>
+        <w:t xml:space="preserve">{municipality_of_signing}</w:t>
       </w:r>
       <w:r>
         <w:rPr>
@@ -9072,7 +8978,6 @@
       </w:r>
       <w:r>
         <w:rPr>
-          <w:highlight w:val="yellow"/>
           <w:rtl w:val="0"/>
         </w:rPr>
         <w:t xml:space="preserve">{name_of_borrower}</w:t>
@@ -9189,7 +9094,30 @@
           <w:vertAlign w:val="baseline"/>
           <w:rtl w:val="0"/>
         </w:rPr>
-        <w:t xml:space="preserve">on Insert Date of Signing. </w:t>
+        <w:t xml:space="preserve">on </w:t>
+      </w:r>
+      <w:r>
+        <w:rPr>
+          <w:rtl w:val="0"/>
+        </w:rPr>
+        <w:t xml:space="preserve">{date_of_signing}</w:t>
+      </w:r>
+      <w:r>
+        <w:rPr>
+          <w:rFonts w:ascii="Times New Roman" w:cs="Times New Roman" w:eastAsia="Times New Roman" w:hAnsi="Times New Roman"/>
+          <w:b w:val="0"/>
+          <w:i w:val="0"/>
+          <w:smallCaps w:val="0"/>
+          <w:strike w:val="0"/>
+          <w:color w:val="000000"/>
+          <w:sz w:val="24"/>
+          <w:szCs w:val="24"/>
+          <w:u w:val="none"/>
+          <w:shd w:fill="auto" w:val="clear"/>
+          <w:vertAlign w:val="baseline"/>
+          <w:rtl w:val="0"/>
+        </w:rPr>
+        <w:t xml:space="preserve">. </w:t>
         <w:tab/>
         <w:tab/>
       </w:r>
@@ -9574,7 +9502,6 @@
           <w:sz w:val="24"/>
           <w:szCs w:val="24"/>
           <w:u w:val="none"/>
-          <w:shd w:fill="auto" w:val="clear"/>
           <w:vertAlign w:val="baseline"/>
         </w:rPr>
       </w:pPr>
@@ -9614,7 +9541,6 @@
       </w:r>
       <w:r>
         <w:rPr>
-          <w:highlight w:val="yellow"/>
           <w:rtl w:val="0"/>
         </w:rPr>
         <w:t xml:space="preserve">{name_of_lender}</w:t>
@@ -9848,7 +9774,6 @@
           <w:sz w:val="24"/>
           <w:szCs w:val="24"/>
           <w:u w:val="none"/>
-          <w:shd w:fill="auto" w:val="clear"/>
           <w:vertAlign w:val="baseline"/>
         </w:rPr>
       </w:pPr>
@@ -9888,7 +9813,6 @@
       </w:r>
       <w:r>
         <w:rPr>
-          <w:highlight w:val="yellow"/>
           <w:rtl w:val="0"/>
         </w:rPr>
         <w:t xml:space="preserve">{name_of_lender}</w:t>
@@ -9912,7 +9836,6 @@
       </w:r>
       <w:r>
         <w:rPr>
-          <w:highlight w:val="yellow"/>
           <w:rtl w:val="0"/>
         </w:rPr>
         <w:t xml:space="preserve">{priority_of_mortgage}</w:t>
@@ -9936,7 +9859,6 @@
       </w:r>
       <w:r>
         <w:rPr>
-          <w:highlight w:val="yellow"/>
           <w:rtl w:val="0"/>
         </w:rPr>
         <w:t xml:space="preserve">{name_of_borrower}</w:t>
@@ -9996,20 +9918,9 @@
       </w:r>
       <w:r>
         <w:rPr>
-          <w:rFonts w:ascii="Times New Roman" w:cs="Times New Roman" w:eastAsia="Times New Roman" w:hAnsi="Times New Roman"/>
-          <w:b w:val="0"/>
-          <w:i w:val="0"/>
-          <w:smallCaps w:val="0"/>
-          <w:strike w:val="0"/>
-          <w:color w:val="000000"/>
-          <w:sz w:val="24"/>
-          <w:szCs w:val="24"/>
-          <w:highlight w:val="yellow"/>
-          <w:u w:val="none"/>
-          <w:vertAlign w:val="baseline"/>
-          <w:rtl w:val="0"/>
-        </w:rPr>
-        <w:t xml:space="preserve">insert property address</w:t>
+          <w:rtl w:val="0"/>
+        </w:rPr>
+        <w:t xml:space="preserve">{property_address}</w:t>
       </w:r>
       <w:r>
         <w:rPr>
@@ -10278,20 +10189,9 @@
       </w:r>
       <w:r>
         <w:rPr>
-          <w:rFonts w:ascii="Times New Roman" w:cs="Times New Roman" w:eastAsia="Times New Roman" w:hAnsi="Times New Roman"/>
-          <w:b w:val="0"/>
-          <w:i w:val="0"/>
-          <w:smallCaps w:val="0"/>
-          <w:strike w:val="0"/>
-          <w:color w:val="000000"/>
-          <w:sz w:val="24"/>
-          <w:szCs w:val="24"/>
-          <w:highlight w:val="yellow"/>
-          <w:u w:val="none"/>
-          <w:vertAlign w:val="baseline"/>
-          <w:rtl w:val="0"/>
-        </w:rPr>
-        <w:t xml:space="preserve">Insert Property Address</w:t>
+          <w:rtl w:val="0"/>
+        </w:rPr>
+        <w:t xml:space="preserve">{property_address}</w:t>
       </w:r>
       <w:r>
         <w:rPr>
@@ -10400,11 +10300,9 @@
       </w:r>
       <w:r>
         <w:rPr>
-          <w:highlight w:val="yellow"/>
-          <w:vertAlign w:val="baseline"/>
-          <w:rtl w:val="0"/>
-        </w:rPr>
-        <w:t xml:space="preserve">Insert Municipality of signing</w:t>
+          <w:rtl w:val="0"/>
+        </w:rPr>
+        <w:t xml:space="preserve">{municipality_of_signing}</w:t>
       </w:r>
       <w:r>
         <w:rPr>
@@ -10415,11 +10313,9 @@
       </w:r>
       <w:r>
         <w:rPr>
-          <w:highlight w:val="yellow"/>
-          <w:vertAlign w:val="baseline"/>
-          <w:rtl w:val="0"/>
-        </w:rPr>
-        <w:t xml:space="preserve">Insert Date of Signing</w:t>
+          <w:rtl w:val="0"/>
+        </w:rPr>
+        <w:t xml:space="preserve">{date_of_signing}</w:t>
       </w:r>
       <w:r>
         <w:rPr>
@@ -10679,7 +10575,6 @@
           <w:sz w:val="24"/>
           <w:szCs w:val="24"/>
           <w:u w:val="none"/>
-          <w:shd w:fill="auto" w:val="clear"/>
           <w:vertAlign w:val="baseline"/>
         </w:rPr>
       </w:pPr>
@@ -10702,7 +10597,6 @@
       </w:r>
       <w:r>
         <w:rPr>
-          <w:highlight w:val="yellow"/>
           <w:rtl w:val="0"/>
         </w:rPr>
         <w:t xml:space="preserve">{name_of_borrower}</w:t>
@@ -11246,20 +11140,9 @@
       </w:r>
       <w:r>
         <w:rPr>
-          <w:rFonts w:ascii="Times New Roman" w:cs="Times New Roman" w:eastAsia="Times New Roman" w:hAnsi="Times New Roman"/>
-          <w:b w:val="0"/>
-          <w:i w:val="0"/>
-          <w:smallCaps w:val="0"/>
-          <w:strike w:val="0"/>
-          <w:color w:val="000000"/>
-          <w:sz w:val="24"/>
-          <w:szCs w:val="24"/>
-          <w:highlight w:val="yellow"/>
-          <w:u w:val="none"/>
-          <w:vertAlign w:val="baseline"/>
-          <w:rtl w:val="0"/>
-        </w:rPr>
-        <w:t xml:space="preserve">insert property address</w:t>
+          <w:rtl w:val="0"/>
+        </w:rPr>
+        <w:t xml:space="preserve">{property_address}</w:t>
       </w:r>
       <w:r>
         <w:rPr>
@@ -12049,7 +11932,6 @@
       </w:r>
       <w:r>
         <w:rPr>
-          <w:highlight w:val="yellow"/>
           <w:rtl w:val="0"/>
         </w:rPr>
         <w:t xml:space="preserve">{name_of_lender}</w:t>
@@ -12091,7 +11973,6 @@
           <w:sz w:val="24"/>
           <w:szCs w:val="24"/>
           <w:u w:val="none"/>
-          <w:shd w:fill="auto" w:val="clear"/>
           <w:vertAlign w:val="baseline"/>
         </w:rPr>
       </w:pPr>
@@ -12131,7 +12012,6 @@
       </w:r>
       <w:r>
         <w:rPr>
-          <w:highlight w:val="yellow"/>
           <w:rtl w:val="0"/>
         </w:rPr>
         <w:t xml:space="preserve">{name_of_lender}</w:t>
@@ -12155,7 +12035,6 @@
       </w:r>
       <w:r>
         <w:rPr>
-          <w:highlight w:val="yellow"/>
           <w:rtl w:val="0"/>
         </w:rPr>
         <w:t xml:space="preserve">{priority_of_mortgage}</w:t>
@@ -12179,7 +12058,6 @@
       </w:r>
       <w:r>
         <w:rPr>
-          <w:highlight w:val="yellow"/>
           <w:rtl w:val="0"/>
         </w:rPr>
         <w:t xml:space="preserve">{name_of_borrower}</w:t>
@@ -12261,20 +12139,9 @@
       </w:r>
       <w:r>
         <w:rPr>
-          <w:rFonts w:ascii="Times New Roman" w:cs="Times New Roman" w:eastAsia="Times New Roman" w:hAnsi="Times New Roman"/>
-          <w:b w:val="0"/>
-          <w:i w:val="0"/>
-          <w:smallCaps w:val="0"/>
-          <w:strike w:val="0"/>
-          <w:color w:val="000000"/>
-          <w:sz w:val="24"/>
-          <w:szCs w:val="24"/>
-          <w:highlight w:val="yellow"/>
-          <w:u w:val="none"/>
-          <w:vertAlign w:val="baseline"/>
-          <w:rtl w:val="0"/>
-        </w:rPr>
-        <w:t xml:space="preserve">insert property address</w:t>
+          <w:rtl w:val="0"/>
+        </w:rPr>
+        <w:t xml:space="preserve">{property_address}</w:t>
       </w:r>
       <w:r>
         <w:rPr>
@@ -12326,7 +12193,6 @@
           <w:sz w:val="24"/>
           <w:szCs w:val="24"/>
           <w:u w:val="none"/>
-          <w:shd w:fill="auto" w:val="clear"/>
           <w:vertAlign w:val="baseline"/>
         </w:rPr>
       </w:pPr>
@@ -12366,20 +12232,9 @@
       </w:r>
       <w:r>
         <w:rPr>
-          <w:rFonts w:ascii="Times New Roman" w:cs="Times New Roman" w:eastAsia="Times New Roman" w:hAnsi="Times New Roman"/>
-          <w:b w:val="0"/>
-          <w:i w:val="0"/>
-          <w:smallCaps w:val="0"/>
-          <w:strike w:val="0"/>
-          <w:color w:val="000000"/>
-          <w:sz w:val="24"/>
-          <w:szCs w:val="24"/>
-          <w:highlight w:val="yellow"/>
-          <w:u w:val="none"/>
-          <w:vertAlign w:val="baseline"/>
-          <w:rtl w:val="0"/>
-        </w:rPr>
-        <w:t xml:space="preserve">Insert closing date</w:t>
+          <w:rtl w:val="0"/>
+        </w:rPr>
+        <w:t xml:space="preserve">{closing_date}</w:t>
       </w:r>
       <w:r>
         <w:rPr>
@@ -12416,11 +12271,9 @@
       </w:r>
       <w:r>
         <w:rPr>
-          <w:highlight w:val="yellow"/>
-          <w:vertAlign w:val="baseline"/>
-          <w:rtl w:val="0"/>
-        </w:rPr>
-        <w:t xml:space="preserve">Insert our file no.</w:t>
+          <w:rtl w:val="0"/>
+        </w:rPr>
+        <w:t xml:space="preserve">{file_number}</w:t>
       </w:r>
       <w:r>
         <w:rPr>
@@ -12831,7 +12684,6 @@
           <w:sz w:val="24"/>
           <w:szCs w:val="24"/>
           <w:u w:val="none"/>
-          <w:shd w:fill="auto" w:val="clear"/>
           <w:vertAlign w:val="baseline"/>
         </w:rPr>
       </w:pPr>
@@ -12854,7 +12706,6 @@
       </w:r>
       <w:r>
         <w:rPr>
-          <w:highlight w:val="yellow"/>
           <w:rtl w:val="0"/>
         </w:rPr>
         <w:t xml:space="preserve">{name_of_borrower}</w:t>
@@ -13762,7 +13613,6 @@
       </w:r>
       <w:r>
         <w:rPr>
-          <w:highlight w:val="yellow"/>
           <w:rtl w:val="0"/>
         </w:rPr>
         <w:t xml:space="preserve">{name_of_lender}</w:t>
@@ -13804,7 +13654,6 @@
           <w:sz w:val="24"/>
           <w:szCs w:val="24"/>
           <w:u w:val="none"/>
-          <w:shd w:fill="auto" w:val="clear"/>
           <w:vertAlign w:val="baseline"/>
         </w:rPr>
       </w:pPr>
@@ -13844,7 +13693,6 @@
       </w:r>
       <w:r>
         <w:rPr>
-          <w:highlight w:val="yellow"/>
           <w:rtl w:val="0"/>
         </w:rPr>
         <w:t xml:space="preserve">{name_of_lender}</w:t>
@@ -13868,7 +13716,6 @@
       </w:r>
       <w:r>
         <w:rPr>
-          <w:highlight w:val="yellow"/>
           <w:rtl w:val="0"/>
         </w:rPr>
         <w:t xml:space="preserve">{priority_of_mortgage}</w:t>
@@ -13892,7 +13739,6 @@
       </w:r>
       <w:r>
         <w:rPr>
-          <w:highlight w:val="yellow"/>
           <w:rtl w:val="0"/>
         </w:rPr>
         <w:t xml:space="preserve">{name_of_borrower}</w:t>
@@ -13974,20 +13820,9 @@
       </w:r>
       <w:r>
         <w:rPr>
-          <w:rFonts w:ascii="Times New Roman" w:cs="Times New Roman" w:eastAsia="Times New Roman" w:hAnsi="Times New Roman"/>
-          <w:b w:val="0"/>
-          <w:i w:val="0"/>
-          <w:smallCaps w:val="0"/>
-          <w:strike w:val="0"/>
-          <w:color w:val="000000"/>
-          <w:sz w:val="24"/>
-          <w:szCs w:val="24"/>
-          <w:highlight w:val="yellow"/>
-          <w:u w:val="none"/>
-          <w:vertAlign w:val="baseline"/>
-          <w:rtl w:val="0"/>
-        </w:rPr>
-        <w:t xml:space="preserve">insert property address</w:t>
+          <w:rtl w:val="0"/>
+        </w:rPr>
+        <w:t xml:space="preserve">{property_address}</w:t>
       </w:r>
       <w:r>
         <w:rPr>
@@ -14039,7 +13874,6 @@
           <w:sz w:val="24"/>
           <w:szCs w:val="24"/>
           <w:u w:val="none"/>
-          <w:shd w:fill="auto" w:val="clear"/>
           <w:vertAlign w:val="baseline"/>
         </w:rPr>
       </w:pPr>
@@ -14079,20 +13913,9 @@
       </w:r>
       <w:r>
         <w:rPr>
-          <w:rFonts w:ascii="Times New Roman" w:cs="Times New Roman" w:eastAsia="Times New Roman" w:hAnsi="Times New Roman"/>
-          <w:b w:val="0"/>
-          <w:i w:val="0"/>
-          <w:smallCaps w:val="0"/>
-          <w:strike w:val="0"/>
-          <w:color w:val="000000"/>
-          <w:sz w:val="24"/>
-          <w:szCs w:val="24"/>
-          <w:highlight w:val="yellow"/>
-          <w:u w:val="none"/>
-          <w:vertAlign w:val="baseline"/>
-          <w:rtl w:val="0"/>
-        </w:rPr>
-        <w:t xml:space="preserve">Insert closing date</w:t>
+          <w:rtl w:val="0"/>
+        </w:rPr>
+        <w:t xml:space="preserve">{closing_date}</w:t>
       </w:r>
       <w:r>
         <w:rPr>
@@ -14129,11 +13952,9 @@
       </w:r>
       <w:r>
         <w:rPr>
-          <w:highlight w:val="yellow"/>
-          <w:vertAlign w:val="baseline"/>
-          <w:rtl w:val="0"/>
-        </w:rPr>
-        <w:t xml:space="preserve">Insert our file no.</w:t>
+          <w:rtl w:val="0"/>
+        </w:rPr>
+        <w:t xml:space="preserve">{file_number}</w:t>
       </w:r>
       <w:r>
         <w:rPr>
@@ -14544,7 +14365,6 @@
           <w:sz w:val="24"/>
           <w:szCs w:val="24"/>
           <w:u w:val="none"/>
-          <w:shd w:fill="auto" w:val="clear"/>
           <w:vertAlign w:val="baseline"/>
         </w:rPr>
       </w:pPr>
@@ -14567,7 +14387,6 @@
       </w:r>
       <w:r>
         <w:rPr>
-          <w:highlight w:val="yellow"/>
           <w:rtl w:val="0"/>
         </w:rPr>
         <w:t xml:space="preserve">{name_of_borrower}</w:t>
@@ -14927,7 +14746,6 @@
       </w:r>
       <w:r>
         <w:rPr>
-          <w:highlight w:val="yellow"/>
           <w:rtl w:val="0"/>
         </w:rPr>
         <w:t xml:space="preserve">{name_of_borrower}</w:t>
@@ -15992,7 +15810,6 @@
       </w:r>
       <w:r>
         <w:rPr>
-          <w:highlight w:val="yellow"/>
           <w:rtl w:val="0"/>
         </w:rPr>
         <w:t xml:space="preserve">{name_of_lender}</w:t>
@@ -16034,7 +15851,6 @@
           <w:sz w:val="24"/>
           <w:szCs w:val="24"/>
           <w:u w:val="none"/>
-          <w:shd w:fill="auto" w:val="clear"/>
           <w:vertAlign w:val="baseline"/>
         </w:rPr>
       </w:pPr>
@@ -16074,7 +15890,6 @@
       </w:r>
       <w:r>
         <w:rPr>
-          <w:highlight w:val="yellow"/>
           <w:rtl w:val="0"/>
         </w:rPr>
         <w:t xml:space="preserve">{name_of_lender}</w:t>
@@ -16098,7 +15913,6 @@
       </w:r>
       <w:r>
         <w:rPr>
-          <w:highlight w:val="yellow"/>
           <w:rtl w:val="0"/>
         </w:rPr>
         <w:t xml:space="preserve">{priority_of_mortgage}</w:t>
@@ -16122,7 +15936,6 @@
       </w:r>
       <w:r>
         <w:rPr>
-          <w:highlight w:val="yellow"/>
           <w:rtl w:val="0"/>
         </w:rPr>
         <w:t xml:space="preserve">{name_of_borrower}</w:t>
@@ -16204,20 +16017,9 @@
       </w:r>
       <w:r>
         <w:rPr>
-          <w:rFonts w:ascii="Times New Roman" w:cs="Times New Roman" w:eastAsia="Times New Roman" w:hAnsi="Times New Roman"/>
-          <w:b w:val="0"/>
-          <w:i w:val="0"/>
-          <w:smallCaps w:val="0"/>
-          <w:strike w:val="0"/>
-          <w:color w:val="000000"/>
-          <w:sz w:val="24"/>
-          <w:szCs w:val="24"/>
-          <w:highlight w:val="yellow"/>
-          <w:u w:val="none"/>
-          <w:vertAlign w:val="baseline"/>
-          <w:rtl w:val="0"/>
-        </w:rPr>
-        <w:t xml:space="preserve">insert property address</w:t>
+          <w:rtl w:val="0"/>
+        </w:rPr>
+        <w:t xml:space="preserve">{property_address}</w:t>
       </w:r>
       <w:r>
         <w:rPr>
@@ -16269,7 +16071,6 @@
           <w:sz w:val="24"/>
           <w:szCs w:val="24"/>
           <w:u w:val="none"/>
-          <w:shd w:fill="auto" w:val="clear"/>
           <w:vertAlign w:val="baseline"/>
         </w:rPr>
       </w:pPr>
@@ -16309,20 +16110,9 @@
       </w:r>
       <w:r>
         <w:rPr>
-          <w:rFonts w:ascii="Times New Roman" w:cs="Times New Roman" w:eastAsia="Times New Roman" w:hAnsi="Times New Roman"/>
-          <w:b w:val="0"/>
-          <w:i w:val="0"/>
-          <w:smallCaps w:val="0"/>
-          <w:strike w:val="0"/>
-          <w:color w:val="000000"/>
-          <w:sz w:val="24"/>
-          <w:szCs w:val="24"/>
-          <w:highlight w:val="yellow"/>
-          <w:u w:val="none"/>
-          <w:vertAlign w:val="baseline"/>
-          <w:rtl w:val="0"/>
-        </w:rPr>
-        <w:t xml:space="preserve">Insert closing date</w:t>
+          <w:rtl w:val="0"/>
+        </w:rPr>
+        <w:t xml:space="preserve">{closing_date}</w:t>
       </w:r>
       <w:r>
         <w:rPr>
@@ -16359,11 +16149,9 @@
       </w:r>
       <w:r>
         <w:rPr>
-          <w:highlight w:val="yellow"/>
-          <w:vertAlign w:val="baseline"/>
-          <w:rtl w:val="0"/>
-        </w:rPr>
-        <w:t xml:space="preserve">Insert our file no.</w:t>
+          <w:rtl w:val="0"/>
+        </w:rPr>
+        <w:t xml:space="preserve">{file_number}</w:t>
       </w:r>
       <w:r>
         <w:rPr>
@@ -16719,7 +16507,6 @@
           <w:sz w:val="24"/>
           <w:szCs w:val="24"/>
           <w:u w:val="none"/>
-          <w:shd w:fill="auto" w:val="clear"/>
           <w:vertAlign w:val="baseline"/>
         </w:rPr>
       </w:pPr>
@@ -16742,7 +16529,6 @@
       </w:r>
       <w:r>
         <w:rPr>
-          <w:highlight w:val="yellow"/>
           <w:rtl w:val="0"/>
         </w:rPr>
         <w:t xml:space="preserve">{name_of_borrower}</w:t>
@@ -17167,7 +16953,6 @@
       </w:r>
       <w:r>
         <w:rPr>
-          <w:highlight w:val="yellow"/>
           <w:rtl w:val="0"/>
         </w:rPr>
         <w:t xml:space="preserve">{name_of_lender}</w:t>
@@ -17388,7 +17173,6 @@
           <w:sz w:val="24"/>
           <w:szCs w:val="24"/>
           <w:u w:val="none"/>
-          <w:shd w:fill="auto" w:val="clear"/>
           <w:vertAlign w:val="baseline"/>
         </w:rPr>
       </w:pPr>
@@ -17428,7 +17212,6 @@
       </w:r>
       <w:r>
         <w:rPr>
-          <w:highlight w:val="yellow"/>
           <w:rtl w:val="0"/>
         </w:rPr>
         <w:t xml:space="preserve">{name_of_lender}</w:t>
@@ -17452,7 +17235,6 @@
       </w:r>
       <w:r>
         <w:rPr>
-          <w:highlight w:val="yellow"/>
           <w:rtl w:val="0"/>
         </w:rPr>
         <w:t xml:space="preserve">{priority_of_mortgage}</w:t>
@@ -17476,7 +17258,6 @@
       </w:r>
       <w:r>
         <w:rPr>
-          <w:highlight w:val="yellow"/>
           <w:rtl w:val="0"/>
         </w:rPr>
         <w:t xml:space="preserve">{name_of_borrower}</w:t>
@@ -17558,20 +17339,9 @@
       </w:r>
       <w:r>
         <w:rPr>
-          <w:rFonts w:ascii="Times New Roman" w:cs="Times New Roman" w:eastAsia="Times New Roman" w:hAnsi="Times New Roman"/>
-          <w:b w:val="0"/>
-          <w:i w:val="0"/>
-          <w:smallCaps w:val="0"/>
-          <w:strike w:val="0"/>
-          <w:color w:val="000000"/>
-          <w:sz w:val="24"/>
-          <w:szCs w:val="24"/>
-          <w:highlight w:val="yellow"/>
-          <w:u w:val="none"/>
-          <w:vertAlign w:val="baseline"/>
-          <w:rtl w:val="0"/>
-        </w:rPr>
-        <w:t xml:space="preserve">insert property address</w:t>
+          <w:rtl w:val="0"/>
+        </w:rPr>
+        <w:t xml:space="preserve">{property_address}</w:t>
       </w:r>
       <w:r>
         <w:rPr>
@@ -17623,7 +17393,6 @@
           <w:sz w:val="24"/>
           <w:szCs w:val="24"/>
           <w:u w:val="none"/>
-          <w:shd w:fill="auto" w:val="clear"/>
           <w:vertAlign w:val="baseline"/>
         </w:rPr>
       </w:pPr>
@@ -17663,20 +17432,9 @@
       </w:r>
       <w:r>
         <w:rPr>
-          <w:rFonts w:ascii="Times New Roman" w:cs="Times New Roman" w:eastAsia="Times New Roman" w:hAnsi="Times New Roman"/>
-          <w:b w:val="0"/>
-          <w:i w:val="0"/>
-          <w:smallCaps w:val="0"/>
-          <w:strike w:val="0"/>
-          <w:color w:val="000000"/>
-          <w:sz w:val="24"/>
-          <w:szCs w:val="24"/>
-          <w:highlight w:val="yellow"/>
-          <w:u w:val="none"/>
-          <w:vertAlign w:val="baseline"/>
-          <w:rtl w:val="0"/>
-        </w:rPr>
-        <w:t xml:space="preserve">Insert closing date</w:t>
+          <w:rtl w:val="0"/>
+        </w:rPr>
+        <w:t xml:space="preserve">{closing_date}</w:t>
       </w:r>
       <w:r>
         <w:rPr>
@@ -17712,11 +17470,9 @@
       </w:r>
       <w:r>
         <w:rPr>
-          <w:highlight w:val="yellow"/>
-          <w:vertAlign w:val="baseline"/>
-          <w:rtl w:val="0"/>
-        </w:rPr>
-        <w:t xml:space="preserve">Insert our file no.</w:t>
+          <w:rtl w:val="0"/>
+        </w:rPr>
+        <w:t xml:space="preserve">{file_number}</w:t>
       </w:r>
       <w:r>
         <w:rPr>
@@ -17932,7 +17688,7 @@
     <w:p>
       <w:pPr>
         <w:spacing w:after="286" w:before="0" w:lineRule="auto"/>
-        <w:jc w:val="center"/>
+        <w:jc w:val="right"/>
         <w:rPr>
           <w:vertAlign w:val="baseline"/>
         </w:rPr>
@@ -17940,12 +17696,11 @@
       <w:r>
         <w:rPr>
           <w:b w:val="1"/>
-          <w:smallCaps w:val="1"/>
-          <w:highlight w:val="yellow"/>
-          <w:vertAlign w:val="baseline"/>
-          <w:rtl w:val="0"/>
-        </w:rPr>
-        <w:t xml:space="preserve">INSERT BORROWER’S LAW FIRM NAME</w:t>
+          <w:sz w:val="26"/>
+          <w:szCs w:val="26"/>
+          <w:rtl w:val="0"/>
+        </w:rPr>
+        <w:t xml:space="preserve">{borrower_law_firm_name}</w:t>
       </w:r>
       <w:r>
         <w:rPr>
@@ -18102,7 +17857,6 @@
           <w:sz w:val="24"/>
           <w:szCs w:val="24"/>
           <w:u w:val="none"/>
-          <w:shd w:fill="auto" w:val="clear"/>
           <w:vertAlign w:val="baseline"/>
         </w:rPr>
       </w:pPr>
@@ -18125,7 +17879,6 @@
       </w:r>
       <w:r>
         <w:rPr>
-          <w:highlight w:val="yellow"/>
           <w:rtl w:val="0"/>
         </w:rPr>
         <w:t xml:space="preserve">{name_of_borrower}</w:t>
@@ -18773,7 +18526,6 @@
       <w:r>
         <w:rPr>
           <w:b w:val="1"/>
-          <w:highlight w:val="yellow"/>
           <w:rtl w:val="0"/>
         </w:rPr>
         <w:t xml:space="preserve">{name_of_borrower}</w:t>
@@ -18814,7 +18566,6 @@
       <w:r>
         <w:rPr>
           <w:b w:val="1"/>
-          <w:highlight w:val="yellow"/>
           <w:rtl w:val="0"/>
         </w:rPr>
         <w:t xml:space="preserve">{name_of_borrower}</w:t>
@@ -18822,28 +18573,17 @@
       <w:r>
         <w:rPr>
           <w:b w:val="1"/>
-          <w:highlight w:val="yellow"/>
-          <w:vertAlign w:val="baseline"/>
-          <w:rtl w:val="0"/>
-        </w:rPr>
-        <w:t xml:space="preserve">’s Lawyer name </w:t>
+          <w:vertAlign w:val="baseline"/>
+          <w:rtl w:val="0"/>
+        </w:rPr>
+        <w:t xml:space="preserve">’s Lawyer name of </w:t>
       </w:r>
       <w:r>
         <w:rPr>
           <w:b w:val="1"/>
-          <w:vertAlign w:val="baseline"/>
-          <w:rtl w:val="0"/>
-        </w:rPr>
-        <w:t xml:space="preserve">of </w:t>
-      </w:r>
-      <w:r>
-        <w:rPr>
-          <w:b w:val="1"/>
-          <w:highlight w:val="yellow"/>
-          <w:vertAlign w:val="baseline"/>
-          <w:rtl w:val="0"/>
-        </w:rPr>
-        <w:t xml:space="preserve">Insert borrower’s law firm name</w:t>
+          <w:rtl w:val="0"/>
+        </w:rPr>
+        <w:t xml:space="preserve">{borrower_law_firm_name}</w:t>
       </w:r>
       <w:r>
         <w:rPr>
@@ -18880,7 +18620,6 @@
       </w:r>
       <w:r>
         <w:rPr>
-          <w:highlight w:val="yellow"/>
           <w:rtl w:val="0"/>
         </w:rPr>
         <w:t xml:space="preserve">{name_of_lender}</w:t>
@@ -18934,7 +18673,6 @@
       </w:r>
       <w:r>
         <w:rPr>
-          <w:highlight w:val="yellow"/>
           <w:rtl w:val="0"/>
         </w:rPr>
         <w:t xml:space="preserve">{priority_of_mortgage}</w:t>
@@ -18948,7 +18686,6 @@
       </w:r>
       <w:r>
         <w:rPr>
-          <w:highlight w:val="yellow"/>
           <w:rtl w:val="0"/>
         </w:rPr>
         <w:t xml:space="preserve">{amount_of_mortgage}</w:t>
@@ -19101,7 +18838,6 @@
       </w:r>
       <w:r>
         <w:rPr>
-          <w:highlight w:val="yellow"/>
           <w:rtl w:val="0"/>
         </w:rPr>
         <w:t xml:space="preserve">{name_of_borrower}</w:t>
@@ -19191,23 +18927,16 @@
       </w:pPr>
       <w:r>
         <w:rPr>
-          <w:highlight w:val="yellow"/>
           <w:rtl w:val="0"/>
         </w:rPr>
         <w:t xml:space="preserve">{name_of_borrower}</w:t>
       </w:r>
       <w:r>
         <w:rPr>
-          <w:highlight w:val="yellow"/>
           <w:vertAlign w:val="baseline"/>
           <w:rtl w:val="0"/>
         </w:rPr>
         <w:t xml:space="preserve">’s lawyer</w:t>
-      </w:r>
-      <w:r>
-        <w:rPr>
-          <w:rtl w:val="0"/>
-        </w:rPr>
       </w:r>
     </w:p>
     <w:p>
@@ -19534,11 +19263,9 @@
       </w:r>
       <w:r>
         <w:rPr>
-          <w:highlight w:val="yellow"/>
-          <w:vertAlign w:val="baseline"/>
-          <w:rtl w:val="0"/>
-        </w:rPr>
-        <w:t xml:space="preserve">Insert Municipality of signing</w:t>
+          <w:rtl w:val="0"/>
+        </w:rPr>
+        <w:t xml:space="preserve">{municipality_of_signing}</w:t>
       </w:r>
       <w:r>
         <w:rPr>
@@ -19549,11 +19276,9 @@
       </w:r>
       <w:r>
         <w:rPr>
-          <w:highlight w:val="yellow"/>
-          <w:vertAlign w:val="baseline"/>
-          <w:rtl w:val="0"/>
-        </w:rPr>
-        <w:t xml:space="preserve">Insert Date of Signing</w:t>
+          <w:rtl w:val="0"/>
+        </w:rPr>
+        <w:t xml:space="preserve">{date_of_signing}</w:t>
       </w:r>
       <w:r>
         <w:rPr>
@@ -19594,7 +19319,6 @@
       </w:r>
       <w:r>
         <w:rPr>
-          <w:highlight w:val="yellow"/>
           <w:rtl w:val="0"/>
         </w:rPr>
         <w:t xml:space="preserve">{name_of_lender}</w:t>
@@ -19794,7 +19518,6 @@
       <w:r>
         <w:rPr>
           <w:b w:val="1"/>
-          <w:highlight w:val="yellow"/>
           <w:rtl w:val="0"/>
         </w:rPr>
         <w:t xml:space="preserve">{name_of_borrower}</w:t>
@@ -19802,28 +19525,17 @@
       <w:r>
         <w:rPr>
           <w:b w:val="1"/>
-          <w:highlight w:val="yellow"/>
-          <w:vertAlign w:val="baseline"/>
-          <w:rtl w:val="0"/>
-        </w:rPr>
-        <w:t xml:space="preserve">’s Lawyer name </w:t>
+          <w:vertAlign w:val="baseline"/>
+          <w:rtl w:val="0"/>
+        </w:rPr>
+        <w:t xml:space="preserve">’s Lawyer name of </w:t>
       </w:r>
       <w:r>
         <w:rPr>
           <w:b w:val="1"/>
-          <w:vertAlign w:val="baseline"/>
-          <w:rtl w:val="0"/>
-        </w:rPr>
-        <w:t xml:space="preserve">of </w:t>
-      </w:r>
-      <w:r>
-        <w:rPr>
-          <w:b w:val="1"/>
-          <w:highlight w:val="yellow"/>
-          <w:vertAlign w:val="baseline"/>
-          <w:rtl w:val="0"/>
-        </w:rPr>
-        <w:t xml:space="preserve">Insert borrower’s law firm name</w:t>
+          <w:rtl w:val="0"/>
+        </w:rPr>
+        <w:t xml:space="preserve">{borrower_law_firm_name}</w:t>
       </w:r>
       <w:r>
         <w:rPr>
@@ -19834,7 +19546,6 @@
       </w:r>
       <w:r>
         <w:rPr>
-          <w:highlight w:val="yellow"/>
           <w:rtl w:val="0"/>
         </w:rPr>
         <w:t xml:space="preserve">{name_of_borrower}</w:t>
@@ -19876,7 +19587,6 @@
       </w:r>
       <w:r>
         <w:rPr>
-          <w:highlight w:val="yellow"/>
           <w:rtl w:val="0"/>
         </w:rPr>
         <w:t xml:space="preserve">{name_of_lender}</w:t>
@@ -19961,7 +19671,6 @@
           <w:color w:val="000000"/>
           <w:sz w:val="24"/>
           <w:szCs w:val="24"/>
-          <w:highlight w:val="yellow"/>
           <w:u w:val="none"/>
           <w:vertAlign w:val="baseline"/>
           <w:rtl w:val="0"/>
@@ -19970,7 +19679,6 @@
       </w:r>
       <w:r>
         <w:rPr>
-          <w:highlight w:val="yellow"/>
           <w:rtl w:val="0"/>
         </w:rPr>
         <w:t xml:space="preserve">{amount_of_mortgage}</w:t>
@@ -20185,7 +19893,6 @@
       </w:r>
       <w:r>
         <w:rPr>
-          <w:highlight w:val="yellow"/>
           <w:rtl w:val="0"/>
         </w:rPr>
         <w:t xml:space="preserve">{name_of_lender}</w:t>
@@ -20199,7 +19906,6 @@
       </w:r>
       <w:r>
         <w:rPr>
-          <w:highlight w:val="yellow"/>
           <w:rtl w:val="0"/>
         </w:rPr>
         <w:t xml:space="preserve">{amount_of_mortgage}</w:t>
@@ -20241,7 +19947,6 @@
       </w:r>
       <w:r>
         <w:rPr>
-          <w:highlight w:val="yellow"/>
           <w:rtl w:val="0"/>
         </w:rPr>
         <w:t xml:space="preserve">{name_of_lender}</w:t>
@@ -20255,7 +19960,6 @@
       </w:r>
       <w:r>
         <w:rPr>
-          <w:highlight w:val="yellow"/>
           <w:rtl w:val="0"/>
         </w:rPr>
         <w:t xml:space="preserve">{name_of_lender}</w:t>
@@ -20297,7 +20001,6 @@
       </w:r>
       <w:r>
         <w:rPr>
-          <w:highlight w:val="yellow"/>
           <w:rtl w:val="0"/>
         </w:rPr>
         <w:t xml:space="preserve">{name_of_lender}</w:t>
@@ -20341,7 +20044,6 @@
       </w:r>
       <w:r>
         <w:rPr>
-          <w:highlight w:val="yellow"/>
           <w:rtl w:val="0"/>
         </w:rPr>
         <w:t xml:space="preserve">{name_of_borrower}</w:t>
@@ -20355,7 +20057,6 @@
       </w:r>
       <w:r>
         <w:rPr>
-          <w:highlight w:val="yellow"/>
           <w:rtl w:val="0"/>
         </w:rPr>
         <w:t xml:space="preserve">{name_of_lender}</w:t>
@@ -20440,23 +20141,16 @@
       </w:pPr>
       <w:r>
         <w:rPr>
-          <w:highlight w:val="yellow"/>
           <w:rtl w:val="0"/>
         </w:rPr>
         <w:t xml:space="preserve">{name_of_borrower}</w:t>
       </w:r>
       <w:r>
         <w:rPr>
-          <w:highlight w:val="yellow"/>
           <w:vertAlign w:val="baseline"/>
           <w:rtl w:val="0"/>
         </w:rPr>
         <w:t xml:space="preserve">’s lawyer</w:t>
-      </w:r>
-      <w:r>
-        <w:rPr>
-          <w:rtl w:val="0"/>
-        </w:rPr>
       </w:r>
     </w:p>
     <w:p>
@@ -20555,7 +20249,6 @@
           <w:sz w:val="24"/>
           <w:szCs w:val="24"/>
           <w:u w:val="none"/>
-          <w:shd w:fill="auto" w:val="clear"/>
           <w:vertAlign w:val="baseline"/>
         </w:rPr>
       </w:pPr>
@@ -20595,7 +20288,6 @@
       </w:r>
       <w:r>
         <w:rPr>
-          <w:highlight w:val="yellow"/>
           <w:rtl w:val="0"/>
         </w:rPr>
         <w:t xml:space="preserve">{name_of_lender}</w:t>
@@ -20849,7 +20541,6 @@
           <w:sz w:val="24"/>
           <w:szCs w:val="24"/>
           <w:u w:val="none"/>
-          <w:shd w:fill="auto" w:val="clear"/>
           <w:vertAlign w:val="baseline"/>
         </w:rPr>
       </w:pPr>
@@ -20889,7 +20580,6 @@
       </w:r>
       <w:r>
         <w:rPr>
-          <w:highlight w:val="yellow"/>
           <w:rtl w:val="0"/>
         </w:rPr>
         <w:t xml:space="preserve">{name_of_lender}</w:t>
@@ -20913,7 +20603,6 @@
       </w:r>
       <w:r>
         <w:rPr>
-          <w:highlight w:val="yellow"/>
           <w:rtl w:val="0"/>
         </w:rPr>
         <w:t xml:space="preserve">{priority_of_mortgage}</w:t>
@@ -20937,7 +20626,6 @@
       </w:r>
       <w:r>
         <w:rPr>
-          <w:highlight w:val="yellow"/>
           <w:rtl w:val="0"/>
         </w:rPr>
         <w:t xml:space="preserve">{name_of_borrower}</w:t>
@@ -21019,20 +20707,9 @@
       </w:r>
       <w:r>
         <w:rPr>
-          <w:rFonts w:ascii="Times New Roman" w:cs="Times New Roman" w:eastAsia="Times New Roman" w:hAnsi="Times New Roman"/>
-          <w:b w:val="0"/>
-          <w:i w:val="0"/>
-          <w:smallCaps w:val="0"/>
-          <w:strike w:val="0"/>
-          <w:color w:val="000000"/>
-          <w:sz w:val="24"/>
-          <w:szCs w:val="24"/>
-          <w:highlight w:val="yellow"/>
-          <w:u w:val="none"/>
-          <w:vertAlign w:val="baseline"/>
-          <w:rtl w:val="0"/>
-        </w:rPr>
-        <w:t xml:space="preserve">insert property address</w:t>
+          <w:rtl w:val="0"/>
+        </w:rPr>
+        <w:t xml:space="preserve">{property_address}</w:t>
       </w:r>
       <w:r>
         <w:rPr>
@@ -21084,7 +20761,6 @@
           <w:sz w:val="24"/>
           <w:szCs w:val="24"/>
           <w:u w:val="none"/>
-          <w:shd w:fill="auto" w:val="clear"/>
           <w:vertAlign w:val="baseline"/>
         </w:rPr>
       </w:pPr>
@@ -21124,20 +20800,9 @@
       </w:r>
       <w:r>
         <w:rPr>
-          <w:rFonts w:ascii="Times New Roman" w:cs="Times New Roman" w:eastAsia="Times New Roman" w:hAnsi="Times New Roman"/>
-          <w:b w:val="0"/>
-          <w:i w:val="0"/>
-          <w:smallCaps w:val="0"/>
-          <w:strike w:val="0"/>
-          <w:color w:val="000000"/>
-          <w:sz w:val="24"/>
-          <w:szCs w:val="24"/>
-          <w:highlight w:val="yellow"/>
-          <w:u w:val="none"/>
-          <w:vertAlign w:val="baseline"/>
-          <w:rtl w:val="0"/>
-        </w:rPr>
-        <w:t xml:space="preserve">Insert closing date</w:t>
+          <w:rtl w:val="0"/>
+        </w:rPr>
+        <w:t xml:space="preserve">{closing_date}</w:t>
       </w:r>
       <w:r>
         <w:rPr>
@@ -21173,11 +20838,9 @@
       </w:r>
       <w:r>
         <w:rPr>
-          <w:highlight w:val="yellow"/>
-          <w:vertAlign w:val="baseline"/>
-          <w:rtl w:val="0"/>
-        </w:rPr>
-        <w:t xml:space="preserve">Insert our file no.</w:t>
+          <w:rtl w:val="0"/>
+        </w:rPr>
+        <w:t xml:space="preserve">{file_number}</w:t>
       </w:r>
       <w:r>
         <w:rPr>
@@ -21412,7 +21075,6 @@
       </w:r>
       <w:r>
         <w:rPr>
-          <w:highlight w:val="yellow"/>
           <w:rtl w:val="0"/>
         </w:rPr>
         <w:t xml:space="preserve">{instrument_number_to_discharged}</w:t>
@@ -21581,23 +21243,16 @@
       </w:pPr>
       <w:r>
         <w:rPr>
-          <w:highlight w:val="yellow"/>
           <w:rtl w:val="0"/>
         </w:rPr>
         <w:t xml:space="preserve">{name_of_borrower}</w:t>
       </w:r>
       <w:r>
         <w:rPr>
-          <w:highlight w:val="yellow"/>
           <w:vertAlign w:val="baseline"/>
           <w:rtl w:val="0"/>
         </w:rPr>
         <w:t xml:space="preserve">’s lawyer</w:t>
-      </w:r>
-      <w:r>
-        <w:rPr>
-          <w:rtl w:val="0"/>
-        </w:rPr>
       </w:r>
     </w:p>
     <w:p>
@@ -22174,7 +21829,6 @@
       </w:r>
       <w:r>
         <w:rPr>
-          <w:highlight w:val="yellow"/>
           <w:rtl w:val="0"/>
         </w:rPr>
         <w:t xml:space="preserve">{name_of_lender}</w:t>
@@ -22188,7 +21842,6 @@
       </w:r>
       <w:r>
         <w:rPr>
-          <w:highlight w:val="yellow"/>
           <w:rtl w:val="0"/>
         </w:rPr>
         <w:t xml:space="preserve">{address_of_lender}</w:t>
@@ -22202,11 +21855,9 @@
       </w:r>
       <w:r>
         <w:rPr>
-          <w:highlight w:val="yellow"/>
-          <w:vertAlign w:val="baseline"/>
-          <w:rtl w:val="0"/>
-        </w:rPr>
-        <w:t xml:space="preserve">Insert Maturity Date</w:t>
+          <w:rtl w:val="0"/>
+        </w:rPr>
+        <w:t xml:space="preserve">{maturity_date}</w:t>
       </w:r>
       <w:r>
         <w:rPr>
@@ -22217,47 +21868,29 @@
       </w:r>
       <w:r>
         <w:rPr>
-          <w:highlight w:val="yellow"/>
           <w:rtl w:val="0"/>
         </w:rPr>
         <w:t xml:space="preserve">{amount_of_mortgage}</w:t>
       </w:r>
       <w:r>
         <w:rPr>
-          <w:highlight w:val="yellow"/>
-          <w:vertAlign w:val="baseline"/>
-          <w:rtl w:val="0"/>
-        </w:rPr>
-        <w:t xml:space="preserve"> in alphabetical</w:t>
-      </w:r>
-      <w:r>
-        <w:rPr>
-          <w:vertAlign w:val="baseline"/>
-          <w:rtl w:val="0"/>
-        </w:rPr>
-        <w:t xml:space="preserve"> ($ </w:t>
-      </w:r>
-      <w:r>
-        <w:rPr>
-          <w:highlight w:val="yellow"/>
+          <w:vertAlign w:val="baseline"/>
+          <w:rtl w:val="0"/>
+        </w:rPr>
+        <w:t xml:space="preserve"> in alphabetical ($ </w:t>
+      </w:r>
+      <w:r>
+        <w:rPr>
           <w:rtl w:val="0"/>
         </w:rPr>
         <w:t xml:space="preserve">{amount_of_mortgage}</w:t>
       </w:r>
       <w:r>
         <w:rPr>
-          <w:highlight w:val="yellow"/>
-          <w:vertAlign w:val="baseline"/>
-          <w:rtl w:val="0"/>
-        </w:rPr>
-        <w:t xml:space="preserve"> </w:t>
-      </w:r>
-      <w:r>
-        <w:rPr>
-          <w:vertAlign w:val="baseline"/>
-          <w:rtl w:val="0"/>
-        </w:rPr>
-        <w:t xml:space="preserve">) Dollars (hereinafter the “Principal Amount”) in lawful money of Canada in the manner hereafter provided, together with interest and other monies which may from time to time be owing hereunder or pursuant hereto. </w:t>
+          <w:vertAlign w:val="baseline"/>
+          <w:rtl w:val="0"/>
+        </w:rPr>
+        <w:t xml:space="preserve"> ) Dollars (hereinafter the “Principal Amount”) in lawful money of Canada in the manner hereafter provided, together with interest and other monies which may from time to time be owing hereunder or pursuant hereto. </w:t>
       </w:r>
     </w:p>
     <w:p>
@@ -22341,11 +21974,9 @@
       </w:r>
       <w:r>
         <w:rPr>
-          <w:highlight w:val="yellow"/>
-          <w:vertAlign w:val="baseline"/>
-          <w:rtl w:val="0"/>
-        </w:rPr>
-        <w:t xml:space="preserve">Insert interest rate</w:t>
+          <w:rtl w:val="0"/>
+        </w:rPr>
+        <w:t xml:space="preserve">{interest_rate}</w:t>
       </w:r>
       <w:r>
         <w:rPr>
@@ -22516,11 +22147,9 @@
       </w:r>
       <w:r>
         <w:rPr>
-          <w:highlight w:val="yellow"/>
-          <w:vertAlign w:val="baseline"/>
-          <w:rtl w:val="0"/>
-        </w:rPr>
-        <w:t xml:space="preserve">insert prepayment provisions</w:t>
+          <w:rtl w:val="0"/>
+        </w:rPr>
+        <w:t xml:space="preserve">{prepayment_provisions}</w:t>
       </w:r>
       <w:r>
         <w:rPr>
@@ -22609,11 +22238,9 @@
       </w:r>
       <w:r>
         <w:rPr>
-          <w:highlight w:val="yellow"/>
-          <w:vertAlign w:val="baseline"/>
-          <w:rtl w:val="0"/>
-        </w:rPr>
-        <w:t xml:space="preserve">insert maturity date</w:t>
+          <w:rtl w:val="0"/>
+        </w:rPr>
+        <w:t xml:space="preserve">{maturity_date}</w:t>
       </w:r>
       <w:r>
         <w:rPr>
@@ -22977,7 +22604,6 @@
           <w:sz w:val="24"/>
           <w:szCs w:val="24"/>
           <w:u w:val="none"/>
-          <w:shd w:fill="auto" w:val="clear"/>
           <w:vertAlign w:val="baseline"/>
         </w:rPr>
       </w:pPr>
@@ -23006,7 +22632,6 @@
       </w:r>
       <w:r>
         <w:rPr>
-          <w:highlight w:val="yellow"/>
           <w:rtl w:val="0"/>
         </w:rPr>
         <w:t xml:space="preserve">{name_of_borrower}</w:t>

--- a/asset/sample.docx
+++ b/asset/sample.docx
@@ -421,7 +421,7 @@
         <w:rPr>
           <w:rtl w:val="0"/>
         </w:rPr>
-        <w:t xml:space="preserve">property_address_feild</w:t>
+        <w:t xml:space="preserve">property_address</w:t>
       </w:r>
       <w:r>
         <w:rPr>
@@ -2448,7 +2448,7 @@
         <w:rPr>
           <w:rtl w:val="0"/>
         </w:rPr>
-        <w:t xml:space="preserve">{property_address_feild}</w:t>
+        <w:t xml:space="preserve">{property_address}</w:t>
       </w:r>
       <w:r>
         <w:rPr>
@@ -18568,7 +18568,7 @@
           <w:b w:val="1"/>
           <w:rtl w:val="0"/>
         </w:rPr>
-        <w:t xml:space="preserve">{name_of_borrower}</w:t>
+        <w:t xml:space="preserve">{borrower_lawyer_name}</w:t>
       </w:r>
       <w:r>
         <w:rPr>
@@ -18576,7 +18576,7 @@
           <w:vertAlign w:val="baseline"/>
           <w:rtl w:val="0"/>
         </w:rPr>
-        <w:t xml:space="preserve">’s Lawyer name of </w:t>
+        <w:t xml:space="preserve"> of </w:t>
       </w:r>
       <w:r>
         <w:rPr>
@@ -19520,7 +19520,7 @@
           <w:b w:val="1"/>
           <w:rtl w:val="0"/>
         </w:rPr>
-        <w:t xml:space="preserve">{name_of_borrower}</w:t>
+        <w:t xml:space="preserve">{borrower_lawyer_name}</w:t>
       </w:r>
       <w:r>
         <w:rPr>
@@ -19528,7 +19528,7 @@
           <w:vertAlign w:val="baseline"/>
           <w:rtl w:val="0"/>
         </w:rPr>
-        <w:t xml:space="preserve">’s Lawyer name of </w:t>
+        <w:t xml:space="preserve"> of </w:t>
       </w:r>
       <w:r>
         <w:rPr>
@@ -19902,7 +19902,7 @@
           <w:vertAlign w:val="baseline"/>
           <w:rtl w:val="0"/>
         </w:rPr>
-        <w:t xml:space="preserve"> up to the amount of $</w:t>
+        <w:t xml:space="preserve"> up to the amount of $ </w:t>
       </w:r>
       <w:r>
         <w:rPr>
@@ -21510,7 +21510,6 @@
               <w:rPr>
                 <w:sz w:val="22"/>
                 <w:szCs w:val="22"/>
-                <w:highlight w:val="yellow"/>
                 <w:rtl w:val="0"/>
               </w:rPr>
               <w:t xml:space="preserve">{name_of_lender}</w:t>
@@ -21603,7 +21602,6 @@
               <w:rPr>
                 <w:sz w:val="22"/>
                 <w:szCs w:val="22"/>
-                <w:highlight w:val="yellow"/>
                 <w:rtl w:val="0"/>
               </w:rPr>
               <w:t xml:space="preserve">{name_of_borrower}</w:t>
@@ -21741,7 +21739,6 @@
               <w:rPr>
                 <w:sz w:val="22"/>
                 <w:szCs w:val="22"/>
-                <w:highlight w:val="yellow"/>
                 <w:rtl w:val="0"/>
               </w:rPr>
               <w:t xml:space="preserve">{amount_of_mortgage}</w:t>
@@ -21870,7 +21867,7 @@
         <w:rPr>
           <w:rtl w:val="0"/>
         </w:rPr>
-        <w:t xml:space="preserve">{amount_of_mortgage}</w:t>
+        <w:t xml:space="preserve">{amount_of_mortgage_words}</w:t>
       </w:r>
       <w:r>
         <w:rPr>
